--- a/2021Fall-Web/Web_Lesson6/Documentation/ICP6.docx
+++ b/2021Fall-Web/Web_Lesson6/Documentation/ICP6.docx
@@ -139,7 +139,17 @@
     </w:p>
     <w:p/>
     <w:p>
-      <w:r>
+      <w:pPr>
+        <w:rPr>
+          <w:b/>
+          <w:bCs/>
+        </w:rPr>
+      </w:pPr>
+      <w:r>
+        <w:rPr>
+          <w:b/>
+          <w:bCs/>
+        </w:rPr>
         <w:t>Bootstrap APP component:</w:t>
       </w:r>
     </w:p>
@@ -243,7 +253,17 @@
     </w:p>
     <w:p/>
     <w:p>
-      <w:r>
+      <w:pPr>
+        <w:rPr>
+          <w:b/>
+          <w:bCs/>
+        </w:rPr>
+      </w:pPr>
+      <w:r>
+        <w:rPr>
+          <w:b/>
+          <w:bCs/>
+        </w:rPr>
         <w:t>App routing module</w:t>
       </w:r>
     </w:p>
@@ -298,7 +318,17 @@
     </w:p>
     <w:p/>
     <w:p>
-      <w:r>
+      <w:pPr>
+        <w:rPr>
+          <w:b/>
+          <w:bCs/>
+        </w:rPr>
+      </w:pPr>
+      <w:r>
+        <w:rPr>
+          <w:b/>
+          <w:bCs/>
+        </w:rPr>
         <w:t>Home component</w:t>
       </w:r>
     </w:p>
